--- a/SEP/Documentation/Process Report/Appendices/Sprints/Initial product backlog.docx
+++ b/SEP/Documentation/Process Report/Appendices/Sprints/Initial product backlog.docx
@@ -1732,8 +1732,6 @@
               </w:rPr>
               <w:t>club members.</w:t>
             </w:r>
-            <w:bookmarkStart w:id="0" w:name="_GoBack"/>
-            <w:bookmarkEnd w:id="0"/>
           </w:p>
         </w:tc>
       </w:tr>
@@ -2511,7 +2509,21 @@
                 <w:sz w:val="24"/>
                 <w:szCs w:val="24"/>
               </w:rPr>
-              <w:t>As a user, I can read FAQs so that I can find answers to different questions regarding flights.</w:t>
+              <w:t xml:space="preserve">As a </w:t>
+            </w:r>
+            <w:r>
+              <w:rPr>
+                <w:sz w:val="24"/>
+                <w:szCs w:val="24"/>
+              </w:rPr>
+              <w:t>customer</w:t>
+            </w:r>
+            <w:r>
+              <w:rPr>
+                <w:sz w:val="24"/>
+                <w:szCs w:val="24"/>
+              </w:rPr>
+              <w:t>, I can read FAQs so that I can find answers to different questions regarding flights.</w:t>
             </w:r>
           </w:p>
         </w:tc>
@@ -2619,23 +2631,23 @@
                 <w:sz w:val="24"/>
                 <w:szCs w:val="24"/>
               </w:rPr>
-              <w:t xml:space="preserve">As a user, I can subscribe to the newsletter </w:t>
-            </w:r>
-            <w:proofErr w:type="gramStart"/>
-            <w:r>
-              <w:rPr>
-                <w:sz w:val="24"/>
-                <w:szCs w:val="24"/>
-              </w:rPr>
-              <w:t>in order to</w:t>
-            </w:r>
-            <w:proofErr w:type="gramEnd"/>
-            <w:r>
-              <w:rPr>
-                <w:sz w:val="24"/>
-                <w:szCs w:val="24"/>
-              </w:rPr>
-              <w:t xml:space="preserve"> receive new information regarding flights and offers via email.</w:t>
+              <w:t xml:space="preserve">As a </w:t>
+            </w:r>
+            <w:r>
+              <w:rPr>
+                <w:sz w:val="24"/>
+                <w:szCs w:val="24"/>
+              </w:rPr>
+              <w:t>club member</w:t>
+            </w:r>
+            <w:bookmarkStart w:id="0" w:name="_GoBack"/>
+            <w:bookmarkEnd w:id="0"/>
+            <w:r>
+              <w:rPr>
+                <w:sz w:val="24"/>
+                <w:szCs w:val="24"/>
+              </w:rPr>
+              <w:t>, I can subscribe to the newsletter in order to receive new information regarding flights and offers via email.</w:t>
             </w:r>
           </w:p>
         </w:tc>
@@ -5024,7 +5036,7 @@
 </file>
 
 <file path=customXml/itemProps1.xml><?xml version="1.0" encoding="utf-8"?>
-<ds:datastoreItem xmlns:ds="http://schemas.openxmlformats.org/officeDocument/2006/customXml" ds:itemID="{32B0F383-A1DE-42A6-8A01-7CA33EA8B985}">
+<ds:datastoreItem xmlns:ds="http://schemas.openxmlformats.org/officeDocument/2006/customXml" ds:itemID="{EFDE475D-0099-4DE8-9492-DAF61BC8B5EF}">
   <ds:schemaRefs>
     <ds:schemaRef ds:uri="http://schemas.openxmlformats.org/officeDocument/2006/bibliography"/>
   </ds:schemaRefs>
